--- a/Các trường hợp kiểm thử.docx
+++ b/Các trường hợp kiểm thử.docx
@@ -1379,8 +1379,232 @@
           <w:szCs w:val="26"/>
         </w:rPr>
       </w:pPr>
+    </w:p>
+    <w:p>
+      <w:pPr>
+        <w:pStyle w:val="NormalWeb"/>
+        <w:spacing w:line="276" w:lineRule="auto"/>
+        <w:jc w:val="both"/>
+        <w:rPr>
+          <w:sz w:val="26"/>
+          <w:szCs w:val="26"/>
+        </w:rPr>
+      </w:pPr>
+      <w:r>
+        <w:rPr>
+          <w:b/>
+          <w:bCs/>
+          <w:sz w:val="26"/>
+          <w:szCs w:val="26"/>
+        </w:rPr>
+        <w:t>Mục đích:</w:t>
+      </w:r>
+      <w:r>
+        <w:rPr>
+          <w:sz w:val="26"/>
+          <w:szCs w:val="26"/>
+        </w:rPr>
+        <w:t xml:space="preserve"> Xác minh khả năng thay đổi kích thước hình ảnh bằng thao tác kéo thả</w:t>
+      </w:r>
+    </w:p>
+    <w:p>
+      <w:pPr>
+        <w:pStyle w:val="NormalWeb"/>
+        <w:spacing w:line="276" w:lineRule="auto"/>
+        <w:jc w:val="both"/>
+        <w:rPr>
+          <w:sz w:val="26"/>
+          <w:szCs w:val="26"/>
+        </w:rPr>
+      </w:pPr>
+      <w:r>
+        <w:rPr>
+          <w:b/>
+          <w:bCs/>
+          <w:sz w:val="26"/>
+          <w:szCs w:val="26"/>
+        </w:rPr>
+        <w:t>Điều kiện tiên quyết:</w:t>
+      </w:r>
+      <w:r>
+        <w:rPr>
+          <w:sz w:val="26"/>
+          <w:szCs w:val="26"/>
+        </w:rPr>
+        <w:t xml:space="preserve"> Một hình ảnh đã được chèn vào tài liệu và đang được chọn</w:t>
+      </w:r>
+    </w:p>
+    <w:p>
+      <w:pPr>
+        <w:pStyle w:val="NormalWeb"/>
+        <w:spacing w:line="276" w:lineRule="auto"/>
+        <w:jc w:val="both"/>
+        <w:rPr>
+          <w:sz w:val="26"/>
+          <w:szCs w:val="26"/>
+        </w:rPr>
+      </w:pPr>
+      <w:r>
+        <w:rPr>
+          <w:b/>
+          <w:bCs/>
+          <w:sz w:val="26"/>
+          <w:szCs w:val="26"/>
+        </w:rPr>
+        <w:t>Các bước thực hiện:</w:t>
+      </w:r>
+    </w:p>
+    <w:p>
+      <w:pPr>
+        <w:pStyle w:val="NormalWeb"/>
+        <w:numPr>
+          <w:ilvl w:val="0"/>
+          <w:numId w:val="13"/>
+        </w:numPr>
+        <w:spacing w:line="276" w:lineRule="auto"/>
+        <w:jc w:val="both"/>
+        <w:rPr>
+          <w:sz w:val="26"/>
+          <w:szCs w:val="26"/>
+        </w:rPr>
+      </w:pPr>
+      <w:r>
+        <w:rPr>
+          <w:sz w:val="26"/>
+          <w:szCs w:val="26"/>
+        </w:rPr>
+        <w:t>Di chuyển con trỏ chuột đến chấm tròn tại góc dưới bên phải của hình ảnh</w:t>
+      </w:r>
+    </w:p>
+    <w:p>
+      <w:pPr>
+        <w:pStyle w:val="NormalWeb"/>
+        <w:numPr>
+          <w:ilvl w:val="0"/>
+          <w:numId w:val="13"/>
+        </w:numPr>
+        <w:spacing w:line="276" w:lineRule="auto"/>
+        <w:jc w:val="both"/>
+        <w:rPr>
+          <w:sz w:val="26"/>
+          <w:szCs w:val="26"/>
+        </w:rPr>
+      </w:pPr>
+      <w:r>
+        <w:rPr>
+          <w:sz w:val="26"/>
+          <w:szCs w:val="26"/>
+        </w:rPr>
+        <w:t>Nhấn giữ chuột trái và kéo con trỏ hướng vào tâm hình ảnh để thu nhỏ</w:t>
+      </w:r>
+    </w:p>
+    <w:p>
+      <w:pPr>
+        <w:pStyle w:val="NormalWeb"/>
+        <w:numPr>
+          <w:ilvl w:val="0"/>
+          <w:numId w:val="13"/>
+        </w:numPr>
+        <w:spacing w:line="276" w:lineRule="auto"/>
+        <w:jc w:val="both"/>
+        <w:rPr>
+          <w:sz w:val="26"/>
+          <w:szCs w:val="26"/>
+        </w:rPr>
+      </w:pPr>
+      <w:r>
+        <w:rPr>
+          <w:sz w:val="26"/>
+          <w:szCs w:val="26"/>
+        </w:rPr>
+        <w:t>Thả chuột trái ra</w:t>
+      </w:r>
+    </w:p>
+    <w:p>
+      <w:pPr>
+        <w:pStyle w:val="NormalWeb"/>
+        <w:numPr>
+          <w:ilvl w:val="0"/>
+          <w:numId w:val="13"/>
+        </w:numPr>
+        <w:spacing w:line="276" w:lineRule="auto"/>
+        <w:jc w:val="both"/>
+        <w:rPr>
+          <w:sz w:val="26"/>
+          <w:szCs w:val="26"/>
+        </w:rPr>
+      </w:pPr>
+      <w:r>
+        <w:rPr>
+          <w:sz w:val="26"/>
+          <w:szCs w:val="26"/>
+        </w:rPr>
+        <w:t>Mong đợi kích thước hình ảnh hiển thị nhỏ hơn so với kích thước ban đầu nhưng vẫn giữ đúng tỷ lệ khung hình</w:t>
+      </w:r>
+    </w:p>
+    <w:p>
+      <w:pPr>
+        <w:pStyle w:val="NormalWeb"/>
+        <w:spacing w:line="276" w:lineRule="auto"/>
+        <w:jc w:val="both"/>
+        <w:rPr>
+          <w:sz w:val="26"/>
+          <w:szCs w:val="26"/>
+        </w:rPr>
+      </w:pPr>
+      <w:r>
+        <w:rPr>
+          <w:b/>
+          <w:bCs/>
+          <w:sz w:val="26"/>
+          <w:szCs w:val="26"/>
+        </w:rPr>
+        <w:lastRenderedPageBreak/>
+        <w:t>Mục đích:</w:t>
+      </w:r>
+      <w:r>
+        <w:rPr>
+          <w:sz w:val="26"/>
+          <w:szCs w:val="26"/>
+        </w:rPr>
+        <w:t xml:space="preserve"> Xác minh rằng tính năng Thay thế tất cả tuân thủ đúng tùy chọn Khớp chữ hoa chữ thường khi được kích hoạt</w:t>
+      </w:r>
+    </w:p>
+    <w:p>
+      <w:pPr>
+        <w:pStyle w:val="NormalWeb"/>
+        <w:spacing w:line="276" w:lineRule="auto"/>
+        <w:jc w:val="both"/>
+        <w:rPr>
+          <w:sz w:val="26"/>
+          <w:szCs w:val="26"/>
+        </w:rPr>
+      </w:pPr>
+      <w:r>
+        <w:rPr>
+          <w:b/>
+          <w:bCs/>
+          <w:sz w:val="26"/>
+          <w:szCs w:val="26"/>
+        </w:rPr>
+        <w:t>Điều kiện tiên quyết:</w:t>
+      </w:r>
+      <w:r>
+        <w:rPr>
+          <w:sz w:val="26"/>
+          <w:szCs w:val="26"/>
+        </w:rPr>
+        <w:t xml:space="preserve"> Tài liệ</w:t>
+      </w:r>
       <w:bookmarkStart w:id="0" w:name="_GoBack"/>
       <w:bookmarkEnd w:id="0"/>
+      <w:r>
+        <w:rPr>
+          <w:sz w:val="26"/>
+          <w:szCs w:val="26"/>
+        </w:rPr>
+        <w:t>u đang mở và chứa đoạn văn bản có các từ giống nhau nhưng khác biệt về định dạng viết hoa và viết thường</w:t>
+      </w:r>
     </w:p>
     <w:p>
       <w:pPr>
@@ -1399,60 +1623,6 @@
           <w:sz w:val="26"/>
           <w:szCs w:val="26"/>
         </w:rPr>
-        <w:t>Mục đích:</w:t>
-      </w:r>
-      <w:r>
-        <w:rPr>
-          <w:sz w:val="26"/>
-          <w:szCs w:val="26"/>
-        </w:rPr>
-        <w:t xml:space="preserve"> Xác minh khả năng thay đổi kích thước hình ảnh bằng thao tác kéo thả</w:t>
-      </w:r>
-    </w:p>
-    <w:p>
-      <w:pPr>
-        <w:pStyle w:val="NormalWeb"/>
-        <w:spacing w:line="276" w:lineRule="auto"/>
-        <w:jc w:val="both"/>
-        <w:rPr>
-          <w:sz w:val="26"/>
-          <w:szCs w:val="26"/>
-        </w:rPr>
-      </w:pPr>
-      <w:r>
-        <w:rPr>
-          <w:b/>
-          <w:bCs/>
-          <w:sz w:val="26"/>
-          <w:szCs w:val="26"/>
-        </w:rPr>
-        <w:t>Điều kiện tiên quyết:</w:t>
-      </w:r>
-      <w:r>
-        <w:rPr>
-          <w:sz w:val="26"/>
-          <w:szCs w:val="26"/>
-        </w:rPr>
-        <w:t xml:space="preserve"> Một hình ảnh đã được chèn vào tài liệu và đang được chọn</w:t>
-      </w:r>
-    </w:p>
-    <w:p>
-      <w:pPr>
-        <w:pStyle w:val="NormalWeb"/>
-        <w:spacing w:line="276" w:lineRule="auto"/>
-        <w:jc w:val="both"/>
-        <w:rPr>
-          <w:sz w:val="26"/>
-          <w:szCs w:val="26"/>
-        </w:rPr>
-      </w:pPr>
-      <w:r>
-        <w:rPr>
-          <w:b/>
-          <w:bCs/>
-          <w:sz w:val="26"/>
-          <w:szCs w:val="26"/>
-        </w:rPr>
         <w:t>Các bước thực hiện:</w:t>
       </w:r>
     </w:p>
@@ -1461,88 +1631,187 @@
         <w:pStyle w:val="NormalWeb"/>
         <w:numPr>
           <w:ilvl w:val="0"/>
-          <w:numId w:val="13"/>
-        </w:numPr>
-        <w:spacing w:line="276" w:lineRule="auto"/>
-        <w:jc w:val="both"/>
-        <w:rPr>
-          <w:sz w:val="26"/>
-          <w:szCs w:val="26"/>
-        </w:rPr>
-      </w:pPr>
-      <w:r>
-        <w:rPr>
-          <w:sz w:val="26"/>
-          <w:szCs w:val="26"/>
-        </w:rPr>
-        <w:t>Di chuyển con trỏ chuột đến chấm tròn tại góc dưới bên phải của hình ảnh</w:t>
-      </w:r>
-    </w:p>
-    <w:p>
-      <w:pPr>
-        <w:pStyle w:val="NormalWeb"/>
-        <w:numPr>
-          <w:ilvl w:val="0"/>
-          <w:numId w:val="13"/>
-        </w:numPr>
-        <w:spacing w:line="276" w:lineRule="auto"/>
-        <w:jc w:val="both"/>
-        <w:rPr>
-          <w:sz w:val="26"/>
-          <w:szCs w:val="26"/>
-        </w:rPr>
-      </w:pPr>
-      <w:r>
-        <w:rPr>
-          <w:sz w:val="26"/>
-          <w:szCs w:val="26"/>
-        </w:rPr>
-        <w:t>Nhấn giữ chuột trái và kéo con trỏ hướng vào tâm hình ảnh để thu nhỏ</w:t>
-      </w:r>
-    </w:p>
-    <w:p>
-      <w:pPr>
-        <w:pStyle w:val="NormalWeb"/>
-        <w:numPr>
-          <w:ilvl w:val="0"/>
-          <w:numId w:val="13"/>
-        </w:numPr>
-        <w:spacing w:line="276" w:lineRule="auto"/>
-        <w:jc w:val="both"/>
-        <w:rPr>
-          <w:sz w:val="26"/>
-          <w:szCs w:val="26"/>
-        </w:rPr>
-      </w:pPr>
-      <w:r>
-        <w:rPr>
-          <w:sz w:val="26"/>
-          <w:szCs w:val="26"/>
-        </w:rPr>
-        <w:t>Thả chuột trái ra</w:t>
-      </w:r>
-    </w:p>
-    <w:p>
-      <w:pPr>
-        <w:pStyle w:val="NormalWeb"/>
-        <w:numPr>
-          <w:ilvl w:val="0"/>
-          <w:numId w:val="13"/>
-        </w:numPr>
-        <w:spacing w:line="276" w:lineRule="auto"/>
-        <w:jc w:val="both"/>
-        <w:rPr>
-          <w:sz w:val="26"/>
-          <w:szCs w:val="26"/>
-        </w:rPr>
-      </w:pPr>
-      <w:r>
-        <w:rPr>
-          <w:sz w:val="26"/>
-          <w:szCs w:val="26"/>
-        </w:rPr>
-        <w:t>Mong đợi kích thước hình ảnh hiển thị nhỏ hơn so với kích thước ban đầu nhưng vẫn giữ đúng tỷ lệ khung hình</w:t>
-      </w:r>
+          <w:numId w:val="14"/>
+        </w:numPr>
+        <w:spacing w:line="276" w:lineRule="auto"/>
+        <w:jc w:val="both"/>
+        <w:rPr>
+          <w:sz w:val="26"/>
+          <w:szCs w:val="26"/>
+        </w:rPr>
+      </w:pPr>
+      <w:r>
+        <w:rPr>
+          <w:sz w:val="26"/>
+          <w:szCs w:val="26"/>
+        </w:rPr>
+        <w:t>Nhập đoạn văn bản mẫu chứa cả từ Word viết hoa và từ word viết thường vào tài liệu</w:t>
+      </w:r>
+    </w:p>
+    <w:p>
+      <w:pPr>
+        <w:pStyle w:val="NormalWeb"/>
+        <w:numPr>
+          <w:ilvl w:val="0"/>
+          <w:numId w:val="14"/>
+        </w:numPr>
+        <w:spacing w:line="276" w:lineRule="auto"/>
+        <w:jc w:val="both"/>
+        <w:rPr>
+          <w:sz w:val="26"/>
+          <w:szCs w:val="26"/>
+        </w:rPr>
+      </w:pPr>
+      <w:r>
+        <w:rPr>
+          <w:sz w:val="26"/>
+          <w:szCs w:val="26"/>
+        </w:rPr>
+        <w:t>Nhấn tổ hợp phím Ctrl và H trên bàn phím để mở hộp thoại Tìm và Thay thế</w:t>
+      </w:r>
+    </w:p>
+    <w:p>
+      <w:pPr>
+        <w:pStyle w:val="NormalWeb"/>
+        <w:numPr>
+          <w:ilvl w:val="0"/>
+          <w:numId w:val="14"/>
+        </w:numPr>
+        <w:spacing w:line="276" w:lineRule="auto"/>
+        <w:jc w:val="both"/>
+        <w:rPr>
+          <w:sz w:val="26"/>
+          <w:szCs w:val="26"/>
+        </w:rPr>
+      </w:pPr>
+      <w:r>
+        <w:rPr>
+          <w:sz w:val="26"/>
+          <w:szCs w:val="26"/>
+        </w:rPr>
+        <w:t>Nhập từ word viết thường vào ô Find what</w:t>
+      </w:r>
+    </w:p>
+    <w:p>
+      <w:pPr>
+        <w:pStyle w:val="NormalWeb"/>
+        <w:numPr>
+          <w:ilvl w:val="0"/>
+          <w:numId w:val="14"/>
+        </w:numPr>
+        <w:spacing w:line="276" w:lineRule="auto"/>
+        <w:jc w:val="both"/>
+        <w:rPr>
+          <w:sz w:val="26"/>
+          <w:szCs w:val="26"/>
+        </w:rPr>
+      </w:pPr>
+      <w:r>
+        <w:rPr>
+          <w:sz w:val="26"/>
+          <w:szCs w:val="26"/>
+        </w:rPr>
+        <w:t>Nhập từ EXCEL vào ô Replace with</w:t>
+      </w:r>
+    </w:p>
+    <w:p>
+      <w:pPr>
+        <w:pStyle w:val="NormalWeb"/>
+        <w:numPr>
+          <w:ilvl w:val="0"/>
+          <w:numId w:val="14"/>
+        </w:numPr>
+        <w:spacing w:line="276" w:lineRule="auto"/>
+        <w:jc w:val="both"/>
+        <w:rPr>
+          <w:sz w:val="26"/>
+          <w:szCs w:val="26"/>
+        </w:rPr>
+      </w:pPr>
+      <w:r>
+        <w:rPr>
+          <w:sz w:val="26"/>
+          <w:szCs w:val="26"/>
+        </w:rPr>
+        <w:t>Nhấn nút More để hiển thị các tùy chọn mở rộng</w:t>
+      </w:r>
+    </w:p>
+    <w:p>
+      <w:pPr>
+        <w:pStyle w:val="NormalWeb"/>
+        <w:numPr>
+          <w:ilvl w:val="0"/>
+          <w:numId w:val="14"/>
+        </w:numPr>
+        <w:spacing w:line="276" w:lineRule="auto"/>
+        <w:jc w:val="both"/>
+        <w:rPr>
+          <w:sz w:val="26"/>
+          <w:szCs w:val="26"/>
+        </w:rPr>
+      </w:pPr>
+      <w:r>
+        <w:rPr>
+          <w:sz w:val="26"/>
+          <w:szCs w:val="26"/>
+        </w:rPr>
+        <w:t>Tích chọn vào ô Match case trong danh sách tùy chọn tìm kiếm</w:t>
+      </w:r>
+    </w:p>
+    <w:p>
+      <w:pPr>
+        <w:pStyle w:val="NormalWeb"/>
+        <w:numPr>
+          <w:ilvl w:val="0"/>
+          <w:numId w:val="14"/>
+        </w:numPr>
+        <w:spacing w:line="276" w:lineRule="auto"/>
+        <w:jc w:val="both"/>
+        <w:rPr>
+          <w:sz w:val="26"/>
+          <w:szCs w:val="26"/>
+        </w:rPr>
+      </w:pPr>
+      <w:r>
+        <w:rPr>
+          <w:sz w:val="26"/>
+          <w:szCs w:val="26"/>
+        </w:rPr>
+        <w:t>Nhấn nút Replace All</w:t>
+      </w:r>
+    </w:p>
+    <w:p>
+      <w:pPr>
+        <w:pStyle w:val="NormalWeb"/>
+        <w:numPr>
+          <w:ilvl w:val="0"/>
+          <w:numId w:val="14"/>
+        </w:numPr>
+        <w:spacing w:line="276" w:lineRule="auto"/>
+        <w:jc w:val="both"/>
+        <w:rPr>
+          <w:sz w:val="26"/>
+          <w:szCs w:val="26"/>
+        </w:rPr>
+      </w:pPr>
+      <w:r>
+        <w:rPr>
+          <w:sz w:val="26"/>
+          <w:szCs w:val="26"/>
+        </w:rPr>
+        <w:t>Mong đợi hệ thống chỉ thay thế từ word viết thường thành EXCEL và giữ nguyên từ Word viết hoa ở đầu câu</w:t>
+      </w:r>
+    </w:p>
+    <w:p>
+      <w:pPr>
+        <w:pStyle w:val="NormalWeb"/>
+        <w:spacing w:line="276" w:lineRule="auto"/>
+        <w:jc w:val="both"/>
+        <w:rPr>
+          <w:sz w:val="26"/>
+          <w:szCs w:val="26"/>
+        </w:rPr>
+      </w:pPr>
     </w:p>
     <w:p>
       <w:pPr>
@@ -1794,6 +2063,119 @@
     </w:lvl>
   </w:abstractNum>
   <w:abstractNum w:abstractNumId="2" w15:restartNumberingAfterBreak="0">
+    <w:nsid w:val="0D133F23"/>
+    <w:multiLevelType w:val="multilevel"/>
+    <w:tmpl w:val="AB6029C6"/>
+    <w:lvl w:ilvl="0">
+      <w:start w:val="1"/>
+      <w:numFmt w:val="decimal"/>
+      <w:lvlText w:val="%1."/>
+      <w:lvlJc w:val="left"/>
+      <w:pPr>
+        <w:tabs>
+          <w:tab w:val="num" w:pos="720"/>
+        </w:tabs>
+        <w:ind w:left="720" w:hanging="360"/>
+      </w:pPr>
+    </w:lvl>
+    <w:lvl w:ilvl="1" w:tentative="1">
+      <w:start w:val="1"/>
+      <w:numFmt w:val="decimal"/>
+      <w:lvlText w:val="%2."/>
+      <w:lvlJc w:val="left"/>
+      <w:pPr>
+        <w:tabs>
+          <w:tab w:val="num" w:pos="1440"/>
+        </w:tabs>
+        <w:ind w:left="1440" w:hanging="360"/>
+      </w:pPr>
+    </w:lvl>
+    <w:lvl w:ilvl="2" w:tentative="1">
+      <w:start w:val="1"/>
+      <w:numFmt w:val="decimal"/>
+      <w:lvlText w:val="%3."/>
+      <w:lvlJc w:val="left"/>
+      <w:pPr>
+        <w:tabs>
+          <w:tab w:val="num" w:pos="2160"/>
+        </w:tabs>
+        <w:ind w:left="2160" w:hanging="360"/>
+      </w:pPr>
+    </w:lvl>
+    <w:lvl w:ilvl="3" w:tentative="1">
+      <w:start w:val="1"/>
+      <w:numFmt w:val="decimal"/>
+      <w:lvlText w:val="%4."/>
+      <w:lvlJc w:val="left"/>
+      <w:pPr>
+        <w:tabs>
+          <w:tab w:val="num" w:pos="2880"/>
+        </w:tabs>
+        <w:ind w:left="2880" w:hanging="360"/>
+      </w:pPr>
+    </w:lvl>
+    <w:lvl w:ilvl="4" w:tentative="1">
+      <w:start w:val="1"/>
+      <w:numFmt w:val="decimal"/>
+      <w:lvlText w:val="%5."/>
+      <w:lvlJc w:val="left"/>
+      <w:pPr>
+        <w:tabs>
+          <w:tab w:val="num" w:pos="3600"/>
+        </w:tabs>
+        <w:ind w:left="3600" w:hanging="360"/>
+      </w:pPr>
+    </w:lvl>
+    <w:lvl w:ilvl="5" w:tentative="1">
+      <w:start w:val="1"/>
+      <w:numFmt w:val="decimal"/>
+      <w:lvlText w:val="%6."/>
+      <w:lvlJc w:val="left"/>
+      <w:pPr>
+        <w:tabs>
+          <w:tab w:val="num" w:pos="4320"/>
+        </w:tabs>
+        <w:ind w:left="4320" w:hanging="360"/>
+      </w:pPr>
+    </w:lvl>
+    <w:lvl w:ilvl="6" w:tentative="1">
+      <w:start w:val="1"/>
+      <w:numFmt w:val="decimal"/>
+      <w:lvlText w:val="%7."/>
+      <w:lvlJc w:val="left"/>
+      <w:pPr>
+        <w:tabs>
+          <w:tab w:val="num" w:pos="5040"/>
+        </w:tabs>
+        <w:ind w:left="5040" w:hanging="360"/>
+      </w:pPr>
+    </w:lvl>
+    <w:lvl w:ilvl="7" w:tentative="1">
+      <w:start w:val="1"/>
+      <w:numFmt w:val="decimal"/>
+      <w:lvlText w:val="%8."/>
+      <w:lvlJc w:val="left"/>
+      <w:pPr>
+        <w:tabs>
+          <w:tab w:val="num" w:pos="5760"/>
+        </w:tabs>
+        <w:ind w:left="5760" w:hanging="360"/>
+      </w:pPr>
+    </w:lvl>
+    <w:lvl w:ilvl="8" w:tentative="1">
+      <w:start w:val="1"/>
+      <w:numFmt w:val="decimal"/>
+      <w:lvlText w:val="%9."/>
+      <w:lvlJc w:val="left"/>
+      <w:pPr>
+        <w:tabs>
+          <w:tab w:val="num" w:pos="6480"/>
+        </w:tabs>
+        <w:ind w:left="6480" w:hanging="360"/>
+      </w:pPr>
+    </w:lvl>
+  </w:abstractNum>
+  <w:abstractNum w:abstractNumId="3" w15:restartNumberingAfterBreak="0">
     <w:nsid w:val="1B136CA2"/>
     <w:multiLevelType w:val="multilevel"/>
     <w:tmpl w:val="C46CFCA4"/>
@@ -1906,7 +2288,7 @@
       </w:pPr>
     </w:lvl>
   </w:abstractNum>
-  <w:abstractNum w:abstractNumId="3" w15:restartNumberingAfterBreak="0">
+  <w:abstractNum w:abstractNumId="4" w15:restartNumberingAfterBreak="0">
     <w:nsid w:val="2D484ECC"/>
     <w:multiLevelType w:val="multilevel"/>
     <w:tmpl w:val="54941214"/>
@@ -2019,7 +2401,7 @@
       </w:pPr>
     </w:lvl>
   </w:abstractNum>
-  <w:abstractNum w:abstractNumId="4" w15:restartNumberingAfterBreak="0">
+  <w:abstractNum w:abstractNumId="5" w15:restartNumberingAfterBreak="0">
     <w:nsid w:val="5C631102"/>
     <w:multiLevelType w:val="multilevel"/>
     <w:tmpl w:val="7B060750"/>
@@ -2132,7 +2514,7 @@
       </w:pPr>
     </w:lvl>
   </w:abstractNum>
-  <w:abstractNum w:abstractNumId="5" w15:restartNumberingAfterBreak="0">
+  <w:abstractNum w:abstractNumId="6" w15:restartNumberingAfterBreak="0">
     <w:nsid w:val="61A8438C"/>
     <w:multiLevelType w:val="multilevel"/>
     <w:tmpl w:val="2A8468D2"/>
@@ -2245,7 +2627,7 @@
       </w:pPr>
     </w:lvl>
   </w:abstractNum>
-  <w:abstractNum w:abstractNumId="6" w15:restartNumberingAfterBreak="0">
+  <w:abstractNum w:abstractNumId="7" w15:restartNumberingAfterBreak="0">
     <w:nsid w:val="63BB4A18"/>
     <w:multiLevelType w:val="multilevel"/>
     <w:tmpl w:val="946A2DFA"/>
@@ -2358,7 +2740,7 @@
       </w:pPr>
     </w:lvl>
   </w:abstractNum>
-  <w:abstractNum w:abstractNumId="7" w15:restartNumberingAfterBreak="0">
+  <w:abstractNum w:abstractNumId="8" w15:restartNumberingAfterBreak="0">
     <w:nsid w:val="66CA2956"/>
     <w:multiLevelType w:val="multilevel"/>
     <w:tmpl w:val="1AAA304A"/>
@@ -2471,7 +2853,7 @@
       </w:pPr>
     </w:lvl>
   </w:abstractNum>
-  <w:abstractNum w:abstractNumId="8" w15:restartNumberingAfterBreak="0">
+  <w:abstractNum w:abstractNumId="9" w15:restartNumberingAfterBreak="0">
     <w:nsid w:val="66ED5E1F"/>
     <w:multiLevelType w:val="multilevel"/>
     <w:tmpl w:val="110C7426"/>
@@ -2584,7 +2966,7 @@
       </w:pPr>
     </w:lvl>
   </w:abstractNum>
-  <w:abstractNum w:abstractNumId="9" w15:restartNumberingAfterBreak="0">
+  <w:abstractNum w:abstractNumId="10" w15:restartNumberingAfterBreak="0">
     <w:nsid w:val="67114A0E"/>
     <w:multiLevelType w:val="multilevel"/>
     <w:tmpl w:val="A288E6AE"/>
@@ -2697,7 +3079,7 @@
       </w:pPr>
     </w:lvl>
   </w:abstractNum>
-  <w:abstractNum w:abstractNumId="10" w15:restartNumberingAfterBreak="0">
+  <w:abstractNum w:abstractNumId="11" w15:restartNumberingAfterBreak="0">
     <w:nsid w:val="6E674269"/>
     <w:multiLevelType w:val="multilevel"/>
     <w:tmpl w:val="CF64B7CE"/>
@@ -2810,7 +3192,7 @@
       </w:pPr>
     </w:lvl>
   </w:abstractNum>
-  <w:abstractNum w:abstractNumId="11" w15:restartNumberingAfterBreak="0">
+  <w:abstractNum w:abstractNumId="12" w15:restartNumberingAfterBreak="0">
     <w:nsid w:val="71273F38"/>
     <w:multiLevelType w:val="multilevel"/>
     <w:tmpl w:val="17406DD4"/>
@@ -2923,7 +3305,7 @@
       </w:pPr>
     </w:lvl>
   </w:abstractNum>
-  <w:abstractNum w:abstractNumId="12" w15:restartNumberingAfterBreak="0">
+  <w:abstractNum w:abstractNumId="13" w15:restartNumberingAfterBreak="0">
     <w:nsid w:val="71BB6126"/>
     <w:multiLevelType w:val="multilevel"/>
     <w:tmpl w:val="5970B074"/>
@@ -3037,43 +3419,46 @@
     </w:lvl>
   </w:abstractNum>
   <w:num w:numId="1">
-    <w:abstractNumId w:val="7"/>
+    <w:abstractNumId w:val="8"/>
   </w:num>
   <w:num w:numId="2">
-    <w:abstractNumId w:val="12"/>
+    <w:abstractNumId w:val="13"/>
   </w:num>
   <w:num w:numId="3">
+    <w:abstractNumId w:val="6"/>
+  </w:num>
+  <w:num w:numId="4">
+    <w:abstractNumId w:val="9"/>
+  </w:num>
+  <w:num w:numId="5">
+    <w:abstractNumId w:val="3"/>
+  </w:num>
+  <w:num w:numId="6">
     <w:abstractNumId w:val="5"/>
   </w:num>
-  <w:num w:numId="4">
-    <w:abstractNumId w:val="8"/>
-  </w:num>
-  <w:num w:numId="5">
-    <w:abstractNumId w:val="2"/>
-  </w:num>
-  <w:num w:numId="6">
-    <w:abstractNumId w:val="4"/>
-  </w:num>
   <w:num w:numId="7">
-    <w:abstractNumId w:val="9"/>
+    <w:abstractNumId w:val="10"/>
   </w:num>
   <w:num w:numId="8">
-    <w:abstractNumId w:val="3"/>
+    <w:abstractNumId w:val="4"/>
   </w:num>
   <w:num w:numId="9">
     <w:abstractNumId w:val="1"/>
   </w:num>
   <w:num w:numId="10">
-    <w:abstractNumId w:val="10"/>
+    <w:abstractNumId w:val="11"/>
   </w:num>
   <w:num w:numId="11">
     <w:abstractNumId w:val="0"/>
   </w:num>
   <w:num w:numId="12">
-    <w:abstractNumId w:val="11"/>
+    <w:abstractNumId w:val="12"/>
   </w:num>
   <w:num w:numId="13">
-    <w:abstractNumId w:val="6"/>
+    <w:abstractNumId w:val="7"/>
+  </w:num>
+  <w:num w:numId="14">
+    <w:abstractNumId w:val="2"/>
   </w:num>
 </w:numbering>
 </file>
